--- a/www/chapters/PTM145300-comp.docx
+++ b/www/chapters/PTM145300-comp.docx
@@ -100,10 +100,10 @@
     <w:p>
       <w:pPr>
         <w:rPr>
-          <w:ins w:id="1" w:author="Comparison" w:date="2019-10-24T22:57:00Z"/>
+          <w:ins w:id="1" w:author="Comparison" w:date="2019-10-30T17:47:00Z"/>
         </w:rPr>
       </w:pPr>
-      <w:ins w:id="2" w:author="Comparison" w:date="2019-10-24T22:57:00Z">
+      <w:ins w:id="2" w:author="Comparison" w:date="2019-10-30T17:47:00Z">
         <w:r>
           <w:t>General conditions</w:t>
         </w:r>
@@ -112,10 +112,10 @@
     <w:p>
       <w:pPr>
         <w:rPr>
-          <w:ins w:id="3" w:author="Comparison" w:date="2019-10-24T22:57:00Z"/>
+          <w:ins w:id="3" w:author="Comparison" w:date="2019-10-30T17:47:00Z"/>
         </w:rPr>
       </w:pPr>
-      <w:ins w:id="4" w:author="Comparison" w:date="2019-10-24T22:57:00Z">
+      <w:ins w:id="4" w:author="Comparison" w:date="2019-10-30T17:47:00Z">
         <w:r>
           <w:t>General conditions</w:t>
         </w:r>
@@ -124,10 +124,10 @@
     <w:p>
       <w:pPr>
         <w:rPr>
-          <w:ins w:id="5" w:author="Comparison" w:date="2019-10-24T22:57:00Z"/>
+          <w:ins w:id="5" w:author="Comparison" w:date="2019-10-30T17:47:00Z"/>
         </w:rPr>
       </w:pPr>
-      <w:ins w:id="6" w:author="Comparison" w:date="2019-10-24T22:57:00Z">
+      <w:ins w:id="6" w:author="Comparison" w:date="2019-10-30T17:47:00Z">
         <w:r>
           <w:t>Section 177 Finance Act 2005</w:t>
         </w:r>
@@ -136,10 +136,10 @@
     <w:p>
       <w:pPr>
         <w:rPr>
-          <w:ins w:id="7" w:author="Comparison" w:date="2019-10-24T22:57:00Z"/>
+          <w:ins w:id="7" w:author="Comparison" w:date="2019-10-30T17:47:00Z"/>
         </w:rPr>
       </w:pPr>
-      <w:ins w:id="8" w:author="Comparison" w:date="2019-10-24T22:57:00Z">
+      <w:ins w:id="8" w:author="Comparison" w:date="2019-10-30T17:47:00Z">
         <w:r>
           <w:lastRenderedPageBreak/>
           <w:t>The Registered Pen</w:t>
@@ -152,10 +152,10 @@
     <w:p>
       <w:pPr>
         <w:rPr>
-          <w:ins w:id="9" w:author="Comparison" w:date="2019-10-24T22:57:00Z"/>
+          <w:ins w:id="9" w:author="Comparison" w:date="2019-10-30T17:47:00Z"/>
         </w:rPr>
       </w:pPr>
-      <w:ins w:id="10" w:author="Comparison" w:date="2019-10-24T22:57:00Z">
+      <w:ins w:id="10" w:author="Comparison" w:date="2019-10-30T17:47:00Z">
         <w:r>
           <w:t>An authorised surplus payment is a payment made to a sponsoring employer of an occupational pension scheme, which:</w:t>
         </w:r>
@@ -164,10 +164,10 @@
     <w:p>
       <w:pPr>
         <w:rPr>
-          <w:ins w:id="11" w:author="Comparison" w:date="2019-10-24T22:57:00Z"/>
+          <w:ins w:id="11" w:author="Comparison" w:date="2019-10-30T17:47:00Z"/>
         </w:rPr>
       </w:pPr>
-      <w:ins w:id="12" w:author="Comparison" w:date="2019-10-24T22:57:00Z">
+      <w:ins w:id="12" w:author="Comparison" w:date="2019-10-30T17:47:00Z">
         <w:r>
           <w:t>meets conditions relating to section 37 of the Pensions Act 1995 (P</w:t>
         </w:r>
@@ -179,10 +179,10 @@
     <w:p>
       <w:pPr>
         <w:rPr>
-          <w:ins w:id="13" w:author="Comparison" w:date="2019-10-24T22:57:00Z"/>
+          <w:ins w:id="13" w:author="Comparison" w:date="2019-10-30T17:47:00Z"/>
         </w:rPr>
       </w:pPr>
-      <w:ins w:id="14" w:author="Comparison" w:date="2019-10-24T22:57:00Z">
+      <w:ins w:id="14" w:author="Comparison" w:date="2019-10-30T17:47:00Z">
         <w:r>
           <w:t>meets conditions relating to section 76 of PA1995 for schemes that are winding up, or</w:t>
         </w:r>
@@ -191,10 +191,10 @@
     <w:p>
       <w:pPr>
         <w:rPr>
-          <w:ins w:id="15" w:author="Comparison" w:date="2019-10-24T22:57:00Z"/>
+          <w:ins w:id="15" w:author="Comparison" w:date="2019-10-30T17:47:00Z"/>
         </w:rPr>
       </w:pPr>
-      <w:ins w:id="16" w:author="Comparison" w:date="2019-10-24T22:57:00Z">
+      <w:ins w:id="16" w:author="Comparison" w:date="2019-10-30T17:47:00Z">
         <w:r>
           <w:t>the scheme is otherwise winding up and meets certain other conditions.</w:t>
         </w:r>
@@ -203,10 +203,10 @@
     <w:p>
       <w:pPr>
         <w:rPr>
-          <w:ins w:id="17" w:author="Comparison" w:date="2019-10-24T22:57:00Z"/>
+          <w:ins w:id="17" w:author="Comparison" w:date="2019-10-30T17:47:00Z"/>
         </w:rPr>
       </w:pPr>
-      <w:ins w:id="18" w:author="Comparison" w:date="2019-10-24T22:57:00Z">
+      <w:ins w:id="18" w:author="Comparison" w:date="2019-10-30T17:47:00Z">
         <w:r>
           <w:t>All of these conditions are subject to a qualificati</w:t>
         </w:r>
@@ -218,10 +218,10 @@
     <w:p>
       <w:pPr>
         <w:rPr>
-          <w:ins w:id="19" w:author="Comparison" w:date="2019-10-24T22:57:00Z"/>
+          <w:ins w:id="19" w:author="Comparison" w:date="2019-10-30T17:47:00Z"/>
         </w:rPr>
       </w:pPr>
-      <w:ins w:id="20" w:author="Comparison" w:date="2019-10-24T22:57:00Z">
+      <w:ins w:id="20" w:author="Comparison" w:date="2019-10-30T17:47:00Z">
         <w:r>
           <w:t xml:space="preserve">Sections 37 and 76 of PA1995 allow for surplus assets to be returned from trust-based pension schemes to an employer. Certain requirements </w:t>
         </w:r>
@@ -233,10 +233,10 @@
     <w:p>
       <w:pPr>
         <w:rPr>
-          <w:ins w:id="21" w:author="Comparison" w:date="2019-10-24T22:57:00Z"/>
+          <w:ins w:id="21" w:author="Comparison" w:date="2019-10-30T17:47:00Z"/>
         </w:rPr>
       </w:pPr>
-      <w:ins w:id="22" w:author="Comparison" w:date="2019-10-24T22:57:00Z">
+      <w:ins w:id="22" w:author="Comparison" w:date="2019-10-30T17:47:00Z">
         <w:r>
           <w:t>Where a scheme is subject to Northern Ireland legislation, sections 37 and 76 of PA1995 should be construed as a reference to t</w:t>
         </w:r>
@@ -248,10 +248,10 @@
     <w:p>
       <w:pPr>
         <w:rPr>
-          <w:ins w:id="23" w:author="Comparison" w:date="2019-10-24T22:57:00Z"/>
+          <w:ins w:id="23" w:author="Comparison" w:date="2019-10-30T17:47:00Z"/>
         </w:rPr>
       </w:pPr>
-      <w:ins w:id="24" w:author="Comparison" w:date="2019-10-24T22:57:00Z">
+      <w:ins w:id="24" w:author="Comparison" w:date="2019-10-30T17:47:00Z">
         <w:r>
           <w:t>A summary of the conditions is as follows:</w:t>
         </w:r>
@@ -11995,7 +11995,7 @@
     <w:hidden/>
     <w:uiPriority w:val="99"/>
     <w:semiHidden/>
-    <w:rsid w:val="000F19E4"/>
+    <w:rsid w:val="00FB1CCE"/>
     <w:pPr>
       <w:spacing w:after="0" w:line="240" w:lineRule="auto"/>
     </w:pPr>
@@ -12007,7 +12007,7 @@
     <w:uiPriority w:val="99"/>
     <w:semiHidden/>
     <w:unhideWhenUsed/>
-    <w:rsid w:val="000F19E4"/>
+    <w:rsid w:val="00FB1CCE"/>
     <w:pPr>
       <w:spacing w:after="0" w:line="240" w:lineRule="auto"/>
     </w:pPr>
@@ -12023,7 +12023,7 @@
     <w:link w:val="BalloonText"/>
     <w:uiPriority w:val="99"/>
     <w:semiHidden/>
-    <w:rsid w:val="000F19E4"/>
+    <w:rsid w:val="00FB1CCE"/>
     <w:rPr>
       <w:rFonts w:ascii="Segoe UI" w:hAnsi="Segoe UI" w:cs="Segoe UI"/>
       <w:sz w:val="18"/>
@@ -12358,7 +12358,7 @@
 </file>
 
 <file path=customXml/itemProps1.xml><?xml version="1.0" encoding="utf-8"?>
-<ds:datastoreItem xmlns:ds="http://schemas.openxmlformats.org/officeDocument/2006/customXml" ds:itemID="{F86366B7-8337-4AEE-A455-47A5E2071C2A}">
+<ds:datastoreItem xmlns:ds="http://schemas.openxmlformats.org/officeDocument/2006/customXml" ds:itemID="{4BD1C010-7FEF-4B9E-B3B6-EBE059CE493F}">
   <ds:schemaRefs>
     <ds:schemaRef ds:uri="http://schemas.openxmlformats.org/officeDocument/2006/bibliography"/>
   </ds:schemaRefs>
